--- a/assets/assignments/JS-Ramverk.docx
+++ b/assets/assignments/JS-Ramverk.docx
@@ -57,42 +57,55 @@
         </w:rPr>
         <w:t>Namn:</w:t>
       </w:r>
-    </w:p>
-    <w:p>
-      <w:pPr>
-        <w:spacing w:before="240" w:after="240" w:line="240" w:lineRule="auto"/>
-        <w:rPr>
-          <w:rFonts w:ascii="Times New Roman" w:eastAsia="Times New Roman" w:hAnsi="Times New Roman" w:cs="Times New Roman"/>
-          <w:sz w:val="24"/>
-          <w:szCs w:val="24"/>
-          <w:lang w:eastAsia="sv-SE"/>
-        </w:rPr>
-      </w:pPr>
-      <w:r>
-        <w:rPr>
-          <w:rFonts w:ascii="Arial" w:eastAsia="Times New Roman" w:hAnsi="Arial" w:cs="Arial"/>
-          <w:color w:val="000000"/>
-          <w:lang w:eastAsia="sv-SE"/>
-        </w:rPr>
-        <w:t> </w:t>
-      </w:r>
-    </w:p>
-    <w:p>
-      <w:pPr>
-        <w:spacing w:before="240" w:after="240" w:line="240" w:lineRule="auto"/>
-        <w:rPr>
-          <w:rFonts w:ascii="Times New Roman" w:eastAsia="Times New Roman" w:hAnsi="Times New Roman" w:cs="Times New Roman"/>
-          <w:sz w:val="24"/>
-          <w:szCs w:val="24"/>
-          <w:lang w:eastAsia="sv-SE"/>
-        </w:rPr>
-      </w:pPr>
       <w:r>
         <w:rPr>
           <w:rFonts w:ascii="Arial" w:eastAsia="Times New Roman" w:hAnsi="Arial" w:cs="Arial"/>
           <w:b/>
           <w:bCs/>
           <w:color w:val="000000"/>
+          <w:kern w:val="36"/>
+          <w:sz w:val="46"/>
+          <w:szCs w:val="46"/>
+          <w:lang w:eastAsia="sv-SE"/>
+        </w:rPr>
+        <w:t xml:space="preserve"> Jonas Backlund</w:t>
+      </w:r>
+    </w:p>
+    <w:p>
+      <w:pPr>
+        <w:spacing w:before="240" w:after="240" w:line="240" w:lineRule="auto"/>
+        <w:rPr>
+          <w:rFonts w:ascii="Times New Roman" w:eastAsia="Times New Roman" w:hAnsi="Times New Roman" w:cs="Times New Roman"/>
+          <w:sz w:val="24"/>
+          <w:szCs w:val="24"/>
+          <w:lang w:eastAsia="sv-SE"/>
+        </w:rPr>
+      </w:pPr>
+      <w:r>
+        <w:rPr>
+          <w:rFonts w:ascii="Arial" w:eastAsia="Times New Roman" w:hAnsi="Arial" w:cs="Arial"/>
+          <w:color w:val="000000"/>
+          <w:lang w:eastAsia="sv-SE"/>
+        </w:rPr>
+        <w:t> </w:t>
+      </w:r>
+    </w:p>
+    <w:p>
+      <w:pPr>
+        <w:spacing w:before="240" w:after="240" w:line="240" w:lineRule="auto"/>
+        <w:rPr>
+          <w:rFonts w:ascii="Times New Roman" w:eastAsia="Times New Roman" w:hAnsi="Times New Roman" w:cs="Times New Roman"/>
+          <w:sz w:val="24"/>
+          <w:szCs w:val="24"/>
+          <w:lang w:eastAsia="sv-SE"/>
+        </w:rPr>
+      </w:pPr>
+      <w:r>
+        <w:rPr>
+          <w:rFonts w:ascii="Arial" w:eastAsia="Times New Roman" w:hAnsi="Arial" w:cs="Arial"/>
+          <w:b/>
+          <w:bCs/>
+          <w:color w:val="000000"/>
           <w:lang w:eastAsia="sv-SE"/>
         </w:rPr>
         <w:t>Utförande</w:t>
@@ -125,24 +138,97 @@
         <w:spacing w:before="200" w:line="240" w:lineRule="auto"/>
         <w:ind w:right="220"/>
         <w:rPr>
-          <w:rFonts w:ascii="Times New Roman" w:eastAsia="Times New Roman" w:hAnsi="Times New Roman" w:cs="Times New Roman"/>
-          <w:sz w:val="24"/>
-          <w:szCs w:val="24"/>
-          <w:lang w:eastAsia="sv-SE"/>
-        </w:rPr>
-      </w:pPr>
-      <w:r>
-        <w:rPr>
-          <w:rFonts w:ascii="Arial" w:eastAsia="Times New Roman" w:hAnsi="Arial" w:cs="Arial"/>
-          <w:i/>
+          <w:rFonts w:ascii="Arial" w:eastAsia="Times New Roman" w:hAnsi="Arial" w:cs="Arial"/>
           <w:iCs/>
           <w:color w:val="000000"/>
           <w:sz w:val="20"/>
           <w:szCs w:val="20"/>
           <w:lang w:eastAsia="sv-SE"/>
         </w:rPr>
-        <w:t>Skriv här…</w:t>
-      </w:r>
+      </w:pPr>
+      <w:r>
+        <w:rPr>
+          <w:rFonts w:ascii="Arial" w:eastAsia="Times New Roman" w:hAnsi="Arial" w:cs="Arial"/>
+          <w:iCs/>
+          <w:color w:val="000000"/>
+          <w:sz w:val="20"/>
+          <w:szCs w:val="20"/>
+          <w:lang w:eastAsia="sv-SE"/>
+        </w:rPr>
+        <w:t>Ram</w:t>
+      </w:r>
+      <w:r>
+        <w:rPr>
+          <w:rFonts w:ascii="Arial" w:eastAsia="Times New Roman" w:hAnsi="Arial" w:cs="Arial"/>
+          <w:iCs/>
+          <w:color w:val="000000"/>
+          <w:sz w:val="20"/>
+          <w:szCs w:val="20"/>
+          <w:lang w:eastAsia="sv-SE"/>
+        </w:rPr>
+        <w:t>verk är färdigskrivna</w:t>
+      </w:r>
+      <w:bookmarkStart w:id="0" w:name="_GoBack"/>
+      <w:bookmarkEnd w:id="0"/>
+      <w:r>
+        <w:rPr>
+          <w:rFonts w:ascii="Arial" w:eastAsia="Times New Roman" w:hAnsi="Arial" w:cs="Arial"/>
+          <w:iCs/>
+          <w:color w:val="000000"/>
+          <w:sz w:val="20"/>
+          <w:szCs w:val="20"/>
+          <w:lang w:eastAsia="sv-SE"/>
+        </w:rPr>
+        <w:t xml:space="preserve"> hjälpmedel där det finns färdig</w:t>
+      </w:r>
+      <w:r>
+        <w:rPr>
+          <w:rFonts w:ascii="Arial" w:eastAsia="Times New Roman" w:hAnsi="Arial" w:cs="Arial"/>
+          <w:iCs/>
+          <w:color w:val="000000"/>
+          <w:sz w:val="20"/>
+          <w:szCs w:val="20"/>
+          <w:lang w:eastAsia="sv-SE"/>
+        </w:rPr>
+        <w:t xml:space="preserve"> skrivna funktioner </w:t>
+      </w:r>
+    </w:p>
+    <w:p>
+      <w:pPr>
+        <w:spacing w:before="200" w:line="240" w:lineRule="auto"/>
+        <w:ind w:right="220"/>
+        <w:rPr>
+          <w:rFonts w:ascii="Arial" w:eastAsia="Times New Roman" w:hAnsi="Arial" w:cs="Arial"/>
+          <w:iCs/>
+          <w:color w:val="000000"/>
+          <w:sz w:val="20"/>
+          <w:szCs w:val="20"/>
+          <w:lang w:eastAsia="sv-SE"/>
+        </w:rPr>
+      </w:pPr>
+      <w:r>
+        <w:rPr>
+          <w:rFonts w:ascii="Arial" w:eastAsia="Times New Roman" w:hAnsi="Arial" w:cs="Arial"/>
+          <w:iCs/>
+          <w:color w:val="000000"/>
+          <w:sz w:val="20"/>
+          <w:szCs w:val="20"/>
+          <w:lang w:eastAsia="sv-SE"/>
+        </w:rPr>
+        <w:t xml:space="preserve">Man kan klara sig utan ett ramverk dock </w:t>
+      </w:r>
+    </w:p>
+    <w:p>
+      <w:pPr>
+        <w:spacing w:before="200" w:line="240" w:lineRule="auto"/>
+        <w:ind w:right="220"/>
+        <w:rPr>
+          <w:rFonts w:ascii="Times New Roman" w:eastAsia="Times New Roman" w:hAnsi="Times New Roman" w:cs="Times New Roman"/>
+          <w:sz w:val="24"/>
+          <w:szCs w:val="24"/>
+          <w:lang w:eastAsia="sv-SE"/>
+        </w:rPr>
+      </w:pPr>
     </w:p>
     <w:p>
       <w:pPr>
@@ -905,7 +991,6 @@
           <w:szCs w:val="20"/>
           <w:lang w:eastAsia="sv-SE"/>
         </w:rPr>
-        <w:lastRenderedPageBreak/>
         <w:t>Skriv…</w:t>
       </w:r>
     </w:p>
@@ -1183,10 +1268,7 @@
         <w:t> </w:t>
       </w:r>
     </w:p>
-    <w:p>
-      <w:bookmarkStart w:id="0" w:name="_GoBack"/>
-      <w:bookmarkEnd w:id="0"/>
-    </w:p>
+    <w:p/>
     <w:sectPr>
       <w:pgSz w:w="11906" w:h="16838"/>
       <w:pgMar w:top="1417" w:right="1417" w:bottom="1417" w:left="1417" w:header="708" w:footer="708" w:gutter="0"/>
